--- a/DATA DICTIONARY.docx
+++ b/DATA DICTIONARY.docx
@@ -1,6 +1,6 @@
 
 <file path=word/document.xml><?xml version="1.0" encoding="utf-8"?>
-<w:document xmlns:ve="http://schemas.openxmlformats.org/markup-compatibility/2006" xmlns:o="urn:schemas-microsoft-com:office:office" xmlns:r="http://schemas.openxmlformats.org/officeDocument/2006/relationships" xmlns:m="http://schemas.openxmlformats.org/officeDocument/2006/math" xmlns:v="urn:schemas-microsoft-com:vml" xmlns:wp="http://schemas.openxmlformats.org/drawingml/2006/wordprocessingDrawing" xmlns:w10="urn:schemas-microsoft-com:office:word" xmlns:w="http://schemas.openxmlformats.org/wordprocessingml/2006/main" xmlns:wne="http://schemas.microsoft.com/office/word/2006/wordml">
+<w:document xmlns:wpc="http://schemas.microsoft.com/office/word/2010/wordprocessingCanvas" xmlns:mc="http://schemas.openxmlformats.org/markup-compatibility/2006" xmlns:o="urn:schemas-microsoft-com:office:office" xmlns:r="http://schemas.openxmlformats.org/officeDocument/2006/relationships" xmlns:m="http://schemas.openxmlformats.org/officeDocument/2006/math" xmlns:v="urn:schemas-microsoft-com:vml" xmlns:wp14="http://schemas.microsoft.com/office/word/2010/wordprocessingDrawing" xmlns:wp="http://schemas.openxmlformats.org/drawingml/2006/wordprocessingDrawing" xmlns:w10="urn:schemas-microsoft-com:office:word" xmlns:w="http://schemas.openxmlformats.org/wordprocessingml/2006/main" xmlns:w14="http://schemas.microsoft.com/office/word/2010/wordml" xmlns:wpg="http://schemas.microsoft.com/office/word/2010/wordprocessingGroup" xmlns:wpi="http://schemas.microsoft.com/office/word/2010/wordprocessingInk" xmlns:wne="http://schemas.microsoft.com/office/word/2006/wordml" xmlns:wps="http://schemas.microsoft.com/office/word/2010/wordprocessingShape" mc:Ignorable="w14 wp14">
   <w:body>
     <w:p>
       <w:pPr>
@@ -12,22 +12,14 @@
         <w:rPr>
           <w:b/>
         </w:rPr>
-        <w:t xml:space="preserve">Table </w:t>
+        <w:t>Table tblPawn</w:t>
       </w:r>
-      <w:proofErr w:type="spellStart"/>
-      <w:r>
-        <w:rPr>
-          <w:b/>
-        </w:rPr>
-        <w:t>tblPawn</w:t>
-      </w:r>
-      <w:proofErr w:type="spellEnd"/>
     </w:p>
     <w:tbl>
       <w:tblPr>
         <w:tblStyle w:val="TableGrid"/>
         <w:tblW w:w="13068" w:type="dxa"/>
-        <w:tblLook w:val="04A0"/>
+        <w:tblLook w:val="04A0" w:firstRow="1" w:lastRow="0" w:firstColumn="1" w:lastColumn="0" w:noHBand="0" w:noVBand="1"/>
       </w:tblPr>
       <w:tblGrid>
         <w:gridCol w:w="4099"/>
@@ -132,7 +124,6 @@
                 <w:u w:val="single"/>
               </w:rPr>
             </w:pPr>
-            <w:proofErr w:type="spellStart"/>
             <w:r>
               <w:rPr>
                 <w:b/>
@@ -140,7 +131,6 @@
               </w:rPr>
               <w:t>pawnID</w:t>
             </w:r>
-            <w:proofErr w:type="spellEnd"/>
           </w:p>
         </w:tc>
         <w:tc>
@@ -152,13 +142,8 @@
               <w:jc w:val="center"/>
             </w:pPr>
             <w:r>
-              <w:t xml:space="preserve">Big </w:t>
-            </w:r>
-            <w:proofErr w:type="spellStart"/>
-            <w:r>
-              <w:t>Int</w:t>
-            </w:r>
-            <w:proofErr w:type="spellEnd"/>
+              <w:t>Big Int</w:t>
+            </w:r>
           </w:p>
         </w:tc>
         <w:tc>
@@ -197,11 +182,9 @@
             <w:pPr>
               <w:jc w:val="center"/>
             </w:pPr>
-            <w:proofErr w:type="spellStart"/>
             <w:r>
               <w:t>PawnTicket</w:t>
             </w:r>
-            <w:proofErr w:type="spellEnd"/>
           </w:p>
         </w:tc>
         <w:tc>
@@ -213,13 +196,8 @@
               <w:jc w:val="center"/>
             </w:pPr>
             <w:r>
-              <w:t xml:space="preserve">Big </w:t>
-            </w:r>
-            <w:proofErr w:type="spellStart"/>
-            <w:r>
-              <w:t>Int</w:t>
-            </w:r>
-            <w:proofErr w:type="spellEnd"/>
+              <w:t>Big Int</w:t>
+            </w:r>
           </w:p>
         </w:tc>
         <w:tc>
@@ -258,11 +236,9 @@
             <w:pPr>
               <w:jc w:val="center"/>
             </w:pPr>
-            <w:proofErr w:type="spellStart"/>
             <w:r>
               <w:t>OldPawnTicket</w:t>
             </w:r>
-            <w:proofErr w:type="spellEnd"/>
           </w:p>
         </w:tc>
         <w:tc>
@@ -274,13 +250,8 @@
               <w:jc w:val="center"/>
             </w:pPr>
             <w:r>
-              <w:t xml:space="preserve">Big </w:t>
-            </w:r>
-            <w:proofErr w:type="spellStart"/>
-            <w:r>
-              <w:t>Int</w:t>
-            </w:r>
-            <w:proofErr w:type="spellEnd"/>
+              <w:t>Big Int</w:t>
+            </w:r>
           </w:p>
         </w:tc>
         <w:tc>
@@ -319,11 +290,9 @@
             <w:pPr>
               <w:jc w:val="center"/>
             </w:pPr>
-            <w:proofErr w:type="spellStart"/>
             <w:r>
               <w:t>LoanDate</w:t>
             </w:r>
-            <w:proofErr w:type="spellEnd"/>
           </w:p>
         </w:tc>
         <w:tc>
@@ -375,11 +344,9 @@
             <w:pPr>
               <w:jc w:val="center"/>
             </w:pPr>
-            <w:proofErr w:type="spellStart"/>
             <w:r>
               <w:t>MaturityDate</w:t>
             </w:r>
-            <w:proofErr w:type="spellEnd"/>
           </w:p>
         </w:tc>
         <w:tc>
@@ -445,11 +412,9 @@
             <w:pPr>
               <w:jc w:val="center"/>
             </w:pPr>
-            <w:proofErr w:type="spellStart"/>
             <w:r>
               <w:t>ExpirationDate</w:t>
             </w:r>
-            <w:proofErr w:type="spellEnd"/>
           </w:p>
         </w:tc>
         <w:tc>
@@ -501,11 +466,9 @@
             <w:pPr>
               <w:jc w:val="center"/>
             </w:pPr>
-            <w:proofErr w:type="spellStart"/>
             <w:r>
               <w:t>AuctionDate</w:t>
             </w:r>
-            <w:proofErr w:type="spellEnd"/>
           </w:p>
         </w:tc>
         <w:tc>
@@ -671,11 +634,9 @@
             <w:pPr>
               <w:jc w:val="center"/>
             </w:pPr>
-            <w:proofErr w:type="spellStart"/>
             <w:r>
               <w:t>NetAmount</w:t>
             </w:r>
-            <w:proofErr w:type="spellEnd"/>
           </w:p>
         </w:tc>
         <w:tc>
@@ -734,7 +695,6 @@
                 <w:i/>
               </w:rPr>
             </w:pPr>
-            <w:proofErr w:type="spellStart"/>
             <w:r>
               <w:rPr>
                 <w:b/>
@@ -742,7 +702,6 @@
               </w:rPr>
               <w:t>appraiserID</w:t>
             </w:r>
-            <w:proofErr w:type="spellEnd"/>
           </w:p>
         </w:tc>
         <w:tc>
@@ -798,7 +757,6 @@
                 <w:i/>
               </w:rPr>
             </w:pPr>
-            <w:proofErr w:type="spellStart"/>
             <w:r>
               <w:rPr>
                 <w:b/>
@@ -806,7 +764,6 @@
               </w:rPr>
               <w:t>encoderID</w:t>
             </w:r>
-            <w:proofErr w:type="spellEnd"/>
           </w:p>
         </w:tc>
         <w:tc>
@@ -862,7 +819,6 @@
                 <w:i/>
               </w:rPr>
             </w:pPr>
-            <w:proofErr w:type="spellStart"/>
             <w:r>
               <w:rPr>
                 <w:b/>
@@ -870,7 +826,6 @@
               </w:rPr>
               <w:t>clientID</w:t>
             </w:r>
-            <w:proofErr w:type="spellEnd"/>
           </w:p>
         </w:tc>
         <w:tc>
@@ -926,7 +881,6 @@
                 <w:i/>
               </w:rPr>
             </w:pPr>
-            <w:proofErr w:type="spellStart"/>
             <w:r>
               <w:rPr>
                 <w:b/>
@@ -941,7 +895,6 @@
               </w:rPr>
               <w:t>erID</w:t>
             </w:r>
-            <w:proofErr w:type="spellEnd"/>
           </w:p>
         </w:tc>
         <w:tc>
@@ -997,7 +950,6 @@
                 <w:i/>
               </w:rPr>
             </w:pPr>
-            <w:proofErr w:type="spellStart"/>
             <w:r>
               <w:rPr>
                 <w:b/>
@@ -1005,7 +957,6 @@
               </w:rPr>
               <w:t>pwnItmID</w:t>
             </w:r>
-            <w:proofErr w:type="spellEnd"/>
           </w:p>
         </w:tc>
         <w:tc>
@@ -1017,13 +968,8 @@
               <w:jc w:val="center"/>
             </w:pPr>
             <w:r>
-              <w:t xml:space="preserve">Big </w:t>
-            </w:r>
-            <w:proofErr w:type="spellStart"/>
-            <w:r>
-              <w:t>Int</w:t>
-            </w:r>
-            <w:proofErr w:type="spellEnd"/>
+              <w:t>Big Int</w:t>
+            </w:r>
           </w:p>
         </w:tc>
         <w:tc>
@@ -1062,11 +1008,9 @@
             <w:pPr>
               <w:jc w:val="center"/>
             </w:pPr>
-            <w:proofErr w:type="spellStart"/>
             <w:r>
               <w:t>ORDate</w:t>
             </w:r>
-            <w:proofErr w:type="spellEnd"/>
           </w:p>
         </w:tc>
         <w:tc>
@@ -1118,11 +1062,9 @@
             <w:pPr>
               <w:jc w:val="center"/>
             </w:pPr>
-            <w:proofErr w:type="spellStart"/>
             <w:r>
               <w:t>ORNum</w:t>
             </w:r>
-            <w:proofErr w:type="spellEnd"/>
           </w:p>
         </w:tc>
         <w:tc>
@@ -1134,13 +1076,8 @@
               <w:jc w:val="center"/>
             </w:pPr>
             <w:r>
-              <w:t xml:space="preserve">Big </w:t>
-            </w:r>
-            <w:proofErr w:type="spellStart"/>
-            <w:r>
-              <w:t>Int</w:t>
-            </w:r>
-            <w:proofErr w:type="spellEnd"/>
+              <w:t>Big Int</w:t>
+            </w:r>
           </w:p>
         </w:tc>
         <w:tc>
@@ -1249,11 +1186,9 @@
             <w:pPr>
               <w:jc w:val="center"/>
             </w:pPr>
-            <w:proofErr w:type="spellStart"/>
             <w:r>
               <w:t>Varchar</w:t>
             </w:r>
-            <w:proofErr w:type="spellEnd"/>
           </w:p>
         </w:tc>
         <w:tc>
@@ -1295,11 +1230,9 @@
             <w:pPr>
               <w:jc w:val="center"/>
             </w:pPr>
-            <w:proofErr w:type="spellStart"/>
             <w:r>
               <w:t>DaysOverDue</w:t>
             </w:r>
-            <w:proofErr w:type="spellEnd"/>
           </w:p>
         </w:tc>
         <w:tc>
@@ -1354,11 +1287,9 @@
             <w:pPr>
               <w:jc w:val="center"/>
             </w:pPr>
-            <w:proofErr w:type="spellStart"/>
             <w:r>
               <w:t>EarlyRedeem</w:t>
             </w:r>
-            <w:proofErr w:type="spellEnd"/>
           </w:p>
         </w:tc>
         <w:tc>
@@ -1413,11 +1344,9 @@
             <w:pPr>
               <w:jc w:val="center"/>
             </w:pPr>
-            <w:proofErr w:type="spellStart"/>
             <w:r>
               <w:t>DelayInterest</w:t>
             </w:r>
-            <w:proofErr w:type="spellEnd"/>
           </w:p>
         </w:tc>
         <w:tc>
@@ -1472,11 +1401,9 @@
             <w:pPr>
               <w:jc w:val="center"/>
             </w:pPr>
-            <w:proofErr w:type="spellStart"/>
             <w:r>
               <w:t>AdvanceInterest</w:t>
             </w:r>
-            <w:proofErr w:type="spellEnd"/>
           </w:p>
         </w:tc>
         <w:tc>
@@ -1531,11 +1458,9 @@
             <w:pPr>
               <w:jc w:val="center"/>
             </w:pPr>
-            <w:proofErr w:type="spellStart"/>
             <w:r>
               <w:t>Int_Checksum</w:t>
             </w:r>
-            <w:proofErr w:type="spellEnd"/>
           </w:p>
         </w:tc>
         <w:tc>
@@ -1546,11 +1471,9 @@
             <w:pPr>
               <w:jc w:val="center"/>
             </w:pPr>
-            <w:proofErr w:type="spellStart"/>
             <w:r>
               <w:t>Varchar</w:t>
             </w:r>
-            <w:proofErr w:type="spellEnd"/>
           </w:p>
         </w:tc>
         <w:tc>
@@ -1592,11 +1515,9 @@
             <w:pPr>
               <w:jc w:val="center"/>
             </w:pPr>
-            <w:proofErr w:type="spellStart"/>
             <w:r>
               <w:t>RedeemDue</w:t>
             </w:r>
-            <w:proofErr w:type="spellEnd"/>
           </w:p>
         </w:tc>
         <w:tc>
@@ -1651,11 +1572,9 @@
             <w:pPr>
               <w:jc w:val="center"/>
             </w:pPr>
-            <w:proofErr w:type="spellStart"/>
             <w:r>
               <w:t>RenewDue</w:t>
             </w:r>
-            <w:proofErr w:type="spellEnd"/>
           </w:p>
         </w:tc>
         <w:tc>
@@ -1710,11 +1629,9 @@
             <w:pPr>
               <w:jc w:val="center"/>
             </w:pPr>
-            <w:proofErr w:type="spellStart"/>
             <w:r>
               <w:t>ServiceCharge</w:t>
             </w:r>
-            <w:proofErr w:type="spellEnd"/>
           </w:p>
         </w:tc>
         <w:tc>
@@ -1769,12 +1686,10 @@
             <w:pPr>
               <w:jc w:val="center"/>
             </w:pPr>
-            <w:proofErr w:type="spellStart"/>
             <w:r>
               <w:lastRenderedPageBreak/>
               <w:t>created_at</w:t>
             </w:r>
-            <w:proofErr w:type="spellEnd"/>
           </w:p>
         </w:tc>
         <w:tc>
@@ -1826,11 +1741,9 @@
             <w:pPr>
               <w:jc w:val="center"/>
             </w:pPr>
-            <w:proofErr w:type="spellStart"/>
             <w:r>
               <w:t>updated_at</w:t>
             </w:r>
-            <w:proofErr w:type="spellEnd"/>
           </w:p>
         </w:tc>
         <w:tc>
@@ -1882,14 +1795,7 @@
         <w:rPr>
           <w:b/>
         </w:rPr>
-        <w:t xml:space="preserve">Table </w:t>
-      </w:r>
-      <w:proofErr w:type="spellStart"/>
-      <w:r>
-        <w:rPr>
-          <w:b/>
-        </w:rPr>
-        <w:t>tblPawn</w:t>
+        <w:t>Table tblPawn</w:t>
       </w:r>
       <w:r>
         <w:rPr>
@@ -1897,13 +1803,12 @@
         </w:rPr>
         <w:t>Item</w:t>
       </w:r>
-      <w:proofErr w:type="spellEnd"/>
     </w:p>
     <w:tbl>
       <w:tblPr>
         <w:tblStyle w:val="TableGrid"/>
         <w:tblW w:w="13068" w:type="dxa"/>
-        <w:tblLook w:val="04A0"/>
+        <w:tblLook w:val="04A0" w:firstRow="1" w:lastRow="0" w:firstColumn="1" w:lastColumn="0" w:noHBand="0" w:noVBand="1"/>
       </w:tblPr>
       <w:tblGrid>
         <w:gridCol w:w="4068"/>
@@ -2012,7 +1917,6 @@
                 <w:u w:val="single"/>
               </w:rPr>
             </w:pPr>
-            <w:proofErr w:type="spellStart"/>
             <w:r>
               <w:rPr>
                 <w:b/>
@@ -2020,7 +1924,6 @@
               </w:rPr>
               <w:t>pwnItmID</w:t>
             </w:r>
-            <w:proofErr w:type="spellEnd"/>
           </w:p>
         </w:tc>
         <w:tc>
@@ -2032,13 +1935,179 @@
               <w:jc w:val="center"/>
             </w:pPr>
             <w:r>
-              <w:t xml:space="preserve">Big </w:t>
-            </w:r>
-            <w:proofErr w:type="spellStart"/>
+              <w:t>Big Int</w:t>
+            </w:r>
+          </w:p>
+        </w:tc>
+        <w:tc>
+          <w:tcPr>
+            <w:tcW w:w="899" w:type="dxa"/>
+          </w:tcPr>
+          <w:p>
+            <w:pPr>
+              <w:jc w:val="center"/>
+            </w:pPr>
+          </w:p>
+        </w:tc>
+        <w:tc>
+          <w:tcPr>
+            <w:tcW w:w="6120" w:type="dxa"/>
+          </w:tcPr>
+          <w:p>
+            <w:pPr>
+              <w:jc w:val="center"/>
+            </w:pPr>
+            <w:r>
+              <w:t>Table Pawn Item ID</w:t>
+            </w:r>
+          </w:p>
+        </w:tc>
+      </w:tr>
+      <w:tr>
+        <w:trPr>
+          <w:trHeight w:val="298"/>
+        </w:trPr>
+        <w:tc>
+          <w:tcPr>
+            <w:tcW w:w="4068" w:type="dxa"/>
+          </w:tcPr>
+          <w:p>
+            <w:pPr>
+              <w:jc w:val="center"/>
+            </w:pPr>
+            <w:r>
+              <w:t>WithdrawDate</w:t>
+            </w:r>
+          </w:p>
+        </w:tc>
+        <w:tc>
+          <w:tcPr>
+            <w:tcW w:w="1981" w:type="dxa"/>
+          </w:tcPr>
+          <w:p>
+            <w:pPr>
+              <w:jc w:val="center"/>
+            </w:pPr>
+            <w:r>
+              <w:t>Date</w:t>
+            </w:r>
+          </w:p>
+        </w:tc>
+        <w:tc>
+          <w:tcPr>
+            <w:tcW w:w="899" w:type="dxa"/>
+          </w:tcPr>
+          <w:p>
+            <w:pPr>
+              <w:jc w:val="center"/>
+            </w:pPr>
+          </w:p>
+        </w:tc>
+        <w:tc>
+          <w:tcPr>
+            <w:tcW w:w="6120" w:type="dxa"/>
+          </w:tcPr>
+          <w:p>
+            <w:pPr>
+              <w:jc w:val="center"/>
+            </w:pPr>
+            <w:r>
+              <w:t xml:space="preserve">Date of Item </w:t>
+            </w:r>
+            <w:r>
+              <w:t>Redeem or Pullout</w:t>
+            </w:r>
+          </w:p>
+        </w:tc>
+      </w:tr>
+      <w:tr>
+        <w:trPr>
+          <w:trHeight w:val="298"/>
+        </w:trPr>
+        <w:tc>
+          <w:tcPr>
+            <w:tcW w:w="4068" w:type="dxa"/>
+          </w:tcPr>
+          <w:p>
+            <w:pPr>
+              <w:jc w:val="center"/>
+            </w:pPr>
+            <w:r>
+              <w:t>Status</w:t>
+            </w:r>
+          </w:p>
+        </w:tc>
+        <w:tc>
+          <w:tcPr>
+            <w:tcW w:w="1981" w:type="dxa"/>
+          </w:tcPr>
+          <w:p>
+            <w:pPr>
+              <w:jc w:val="center"/>
+            </w:pPr>
+            <w:r>
+              <w:t>Varchar</w:t>
+            </w:r>
+          </w:p>
+        </w:tc>
+        <w:tc>
+          <w:tcPr>
+            <w:tcW w:w="899" w:type="dxa"/>
+          </w:tcPr>
+          <w:p>
+            <w:pPr>
+              <w:jc w:val="center"/>
+            </w:pPr>
+            <w:r>
+              <w:t>1</w:t>
+            </w:r>
+          </w:p>
+        </w:tc>
+        <w:tc>
+          <w:tcPr>
+            <w:tcW w:w="6120" w:type="dxa"/>
+          </w:tcPr>
+          <w:p>
+            <w:pPr>
+              <w:jc w:val="center"/>
+            </w:pPr>
+            <w:r>
+              <w:t xml:space="preserve">Status if </w:t>
+            </w:r>
+            <w:r>
+              <w:t>Redeem or Pullout</w:t>
+            </w:r>
+          </w:p>
+        </w:tc>
+      </w:tr>
+      <w:tr>
+        <w:trPr>
+          <w:trHeight w:val="298"/>
+        </w:trPr>
+        <w:tc>
+          <w:tcPr>
+            <w:tcW w:w="4068" w:type="dxa"/>
+          </w:tcPr>
+          <w:p>
+            <w:pPr>
+              <w:jc w:val="center"/>
+            </w:pPr>
+            <w:r>
+              <w:t>RenewalCnt</w:t>
+            </w:r>
+          </w:p>
+        </w:tc>
+        <w:tc>
+          <w:tcPr>
+            <w:tcW w:w="1981" w:type="dxa"/>
+          </w:tcPr>
+          <w:p>
+            <w:pPr>
+              <w:jc w:val="center"/>
+            </w:pPr>
             <w:r>
               <w:t>Int</w:t>
             </w:r>
-            <w:proofErr w:type="spellEnd"/>
           </w:p>
         </w:tc>
         <w:tc>
@@ -2060,7 +2129,7 @@
               <w:jc w:val="center"/>
             </w:pPr>
             <w:r>
-              <w:t>Table Pawn Item ID</w:t>
+              <w:t>Count of Item Renew</w:t>
             </w:r>
           </w:p>
         </w:tc>
@@ -2077,11 +2146,9 @@
             <w:pPr>
               <w:jc w:val="center"/>
             </w:pPr>
-            <w:proofErr w:type="spellStart"/>
-            <w:r>
-              <w:t>WithdrawDate</w:t>
-            </w:r>
-            <w:proofErr w:type="spellEnd"/>
+            <w:r>
+              <w:t>created_at</w:t>
+            </w:r>
           </w:p>
         </w:tc>
         <w:tc>
@@ -2093,7 +2160,7 @@
               <w:jc w:val="center"/>
             </w:pPr>
             <w:r>
-              <w:t>Date</w:t>
+              <w:t>Date/Time</w:t>
             </w:r>
           </w:p>
         </w:tc>
@@ -2116,10 +2183,7 @@
               <w:jc w:val="center"/>
             </w:pPr>
             <w:r>
-              <w:t xml:space="preserve">Date of Item </w:t>
-            </w:r>
-            <w:r>
-              <w:t>Redeem or Pullout</w:t>
+              <w:t>Date and Time Created</w:t>
             </w:r>
           </w:p>
         </w:tc>
@@ -2137,186 +2201,8 @@
               <w:jc w:val="center"/>
             </w:pPr>
             <w:r>
-              <w:t>Status</w:t>
-            </w:r>
-          </w:p>
-        </w:tc>
-        <w:tc>
-          <w:tcPr>
-            <w:tcW w:w="1981" w:type="dxa"/>
-          </w:tcPr>
-          <w:p>
-            <w:pPr>
-              <w:jc w:val="center"/>
-            </w:pPr>
-            <w:proofErr w:type="spellStart"/>
-            <w:r>
-              <w:t>Varchar</w:t>
-            </w:r>
-            <w:proofErr w:type="spellEnd"/>
-          </w:p>
-        </w:tc>
-        <w:tc>
-          <w:tcPr>
-            <w:tcW w:w="899" w:type="dxa"/>
-          </w:tcPr>
-          <w:p>
-            <w:pPr>
-              <w:jc w:val="center"/>
-            </w:pPr>
-            <w:r>
-              <w:t>1</w:t>
-            </w:r>
-          </w:p>
-        </w:tc>
-        <w:tc>
-          <w:tcPr>
-            <w:tcW w:w="6120" w:type="dxa"/>
-          </w:tcPr>
-          <w:p>
-            <w:pPr>
-              <w:jc w:val="center"/>
-            </w:pPr>
-            <w:r>
-              <w:t xml:space="preserve">Status if </w:t>
-            </w:r>
-            <w:r>
-              <w:t>Redeem or Pullout</w:t>
-            </w:r>
-          </w:p>
-        </w:tc>
-      </w:tr>
-      <w:tr>
-        <w:trPr>
-          <w:trHeight w:val="298"/>
-        </w:trPr>
-        <w:tc>
-          <w:tcPr>
-            <w:tcW w:w="4068" w:type="dxa"/>
-          </w:tcPr>
-          <w:p>
-            <w:pPr>
-              <w:jc w:val="center"/>
-            </w:pPr>
-            <w:proofErr w:type="spellStart"/>
-            <w:r>
-              <w:t>RenewalCnt</w:t>
-            </w:r>
-            <w:proofErr w:type="spellEnd"/>
-          </w:p>
-        </w:tc>
-        <w:tc>
-          <w:tcPr>
-            <w:tcW w:w="1981" w:type="dxa"/>
-          </w:tcPr>
-          <w:p>
-            <w:pPr>
-              <w:jc w:val="center"/>
-            </w:pPr>
-            <w:proofErr w:type="spellStart"/>
-            <w:r>
-              <w:t>Int</w:t>
-            </w:r>
-            <w:proofErr w:type="spellEnd"/>
-          </w:p>
-        </w:tc>
-        <w:tc>
-          <w:tcPr>
-            <w:tcW w:w="899" w:type="dxa"/>
-          </w:tcPr>
-          <w:p>
-            <w:pPr>
-              <w:jc w:val="center"/>
-            </w:pPr>
-          </w:p>
-        </w:tc>
-        <w:tc>
-          <w:tcPr>
-            <w:tcW w:w="6120" w:type="dxa"/>
-          </w:tcPr>
-          <w:p>
-            <w:pPr>
-              <w:jc w:val="center"/>
-            </w:pPr>
-            <w:r>
-              <w:t>Count of Item Renew</w:t>
-            </w:r>
-          </w:p>
-        </w:tc>
-      </w:tr>
-      <w:tr>
-        <w:trPr>
-          <w:trHeight w:val="298"/>
-        </w:trPr>
-        <w:tc>
-          <w:tcPr>
-            <w:tcW w:w="4068" w:type="dxa"/>
-          </w:tcPr>
-          <w:p>
-            <w:pPr>
-              <w:jc w:val="center"/>
-            </w:pPr>
-            <w:proofErr w:type="spellStart"/>
-            <w:r>
-              <w:t>created_at</w:t>
-            </w:r>
-            <w:proofErr w:type="spellEnd"/>
-          </w:p>
-        </w:tc>
-        <w:tc>
-          <w:tcPr>
-            <w:tcW w:w="1981" w:type="dxa"/>
-          </w:tcPr>
-          <w:p>
-            <w:pPr>
-              <w:jc w:val="center"/>
-            </w:pPr>
-            <w:r>
-              <w:t>Date/Time</w:t>
-            </w:r>
-          </w:p>
-        </w:tc>
-        <w:tc>
-          <w:tcPr>
-            <w:tcW w:w="899" w:type="dxa"/>
-          </w:tcPr>
-          <w:p>
-            <w:pPr>
-              <w:jc w:val="center"/>
-            </w:pPr>
-          </w:p>
-        </w:tc>
-        <w:tc>
-          <w:tcPr>
-            <w:tcW w:w="6120" w:type="dxa"/>
-          </w:tcPr>
-          <w:p>
-            <w:pPr>
-              <w:jc w:val="center"/>
-            </w:pPr>
-            <w:r>
-              <w:t>Date and Time Created</w:t>
-            </w:r>
-          </w:p>
-        </w:tc>
-      </w:tr>
-      <w:tr>
-        <w:trPr>
-          <w:trHeight w:val="298"/>
-        </w:trPr>
-        <w:tc>
-          <w:tcPr>
-            <w:tcW w:w="4068" w:type="dxa"/>
-          </w:tcPr>
-          <w:p>
-            <w:pPr>
-              <w:jc w:val="center"/>
-            </w:pPr>
-            <w:proofErr w:type="spellStart"/>
-            <w:r>
               <w:t>updated_at</w:t>
             </w:r>
-            <w:proofErr w:type="spellEnd"/>
           </w:p>
         </w:tc>
         <w:tc>
@@ -2368,22 +2254,14 @@
         <w:rPr>
           <w:b/>
         </w:rPr>
-        <w:t xml:space="preserve">Table </w:t>
+        <w:t>Table tblPawnSpec</w:t>
       </w:r>
-      <w:proofErr w:type="spellStart"/>
-      <w:r>
-        <w:rPr>
-          <w:b/>
-        </w:rPr>
-        <w:t>tblPawnSpec</w:t>
-      </w:r>
-      <w:proofErr w:type="spellEnd"/>
     </w:p>
     <w:tbl>
       <w:tblPr>
         <w:tblStyle w:val="TableGrid"/>
         <w:tblW w:w="13068" w:type="dxa"/>
-        <w:tblLook w:val="04A0"/>
+        <w:tblLook w:val="04A0" w:firstRow="1" w:lastRow="0" w:firstColumn="1" w:lastColumn="0" w:noHBand="0" w:noVBand="1"/>
       </w:tblPr>
       <w:tblGrid>
         <w:gridCol w:w="4068"/>
@@ -2488,7 +2366,6 @@
                 <w:u w:val="single"/>
               </w:rPr>
             </w:pPr>
-            <w:proofErr w:type="spellStart"/>
             <w:r>
               <w:rPr>
                 <w:b/>
@@ -2496,7 +2373,6 @@
               </w:rPr>
               <w:t>pwnSpecID</w:t>
             </w:r>
-            <w:proofErr w:type="spellEnd"/>
           </w:p>
         </w:tc>
         <w:tc>
@@ -2508,13 +2384,8 @@
               <w:jc w:val="center"/>
             </w:pPr>
             <w:r>
-              <w:t xml:space="preserve">Big </w:t>
-            </w:r>
-            <w:proofErr w:type="spellStart"/>
-            <w:r>
-              <w:t>Int</w:t>
-            </w:r>
-            <w:proofErr w:type="spellEnd"/>
+              <w:t>Big Int</w:t>
+            </w:r>
           </w:p>
         </w:tc>
         <w:tc>
@@ -2553,11 +2424,9 @@
             <w:pPr>
               <w:jc w:val="center"/>
             </w:pPr>
-            <w:proofErr w:type="spellStart"/>
             <w:r>
               <w:t>UoM</w:t>
             </w:r>
-            <w:proofErr w:type="spellEnd"/>
           </w:p>
         </w:tc>
         <w:tc>
@@ -2568,11 +2437,9 @@
             <w:pPr>
               <w:jc w:val="center"/>
             </w:pPr>
-            <w:proofErr w:type="spellStart"/>
             <w:r>
               <w:t>Varchar</w:t>
             </w:r>
-            <w:proofErr w:type="spellEnd"/>
           </w:p>
         </w:tc>
         <w:tc>
@@ -2614,11 +2481,9 @@
             <w:pPr>
               <w:jc w:val="center"/>
             </w:pPr>
-            <w:proofErr w:type="spellStart"/>
             <w:r>
               <w:t>specName</w:t>
             </w:r>
-            <w:proofErr w:type="spellEnd"/>
           </w:p>
         </w:tc>
         <w:tc>
@@ -2629,11 +2494,9 @@
             <w:pPr>
               <w:jc w:val="center"/>
             </w:pPr>
-            <w:proofErr w:type="spellStart"/>
             <w:r>
               <w:t>Varchar</w:t>
             </w:r>
-            <w:proofErr w:type="spellEnd"/>
           </w:p>
         </w:tc>
         <w:tc>
@@ -2675,11 +2538,9 @@
             <w:pPr>
               <w:jc w:val="center"/>
             </w:pPr>
-            <w:proofErr w:type="spellStart"/>
             <w:r>
               <w:t>specType</w:t>
             </w:r>
-            <w:proofErr w:type="spellEnd"/>
           </w:p>
         </w:tc>
         <w:tc>
@@ -2690,11 +2551,9 @@
             <w:pPr>
               <w:jc w:val="center"/>
             </w:pPr>
-            <w:proofErr w:type="spellStart"/>
             <w:r>
               <w:t>Varchar</w:t>
             </w:r>
-            <w:proofErr w:type="spellEnd"/>
           </w:p>
         </w:tc>
         <w:tc>
@@ -2736,11 +2595,9 @@
             <w:pPr>
               <w:jc w:val="center"/>
             </w:pPr>
-            <w:proofErr w:type="spellStart"/>
             <w:r>
               <w:t>specValue</w:t>
             </w:r>
-            <w:proofErr w:type="spellEnd"/>
           </w:p>
         </w:tc>
         <w:tc>
@@ -2751,11 +2608,9 @@
             <w:pPr>
               <w:jc w:val="center"/>
             </w:pPr>
-            <w:proofErr w:type="spellStart"/>
             <w:r>
               <w:t>Varchar</w:t>
             </w:r>
-            <w:proofErr w:type="spellEnd"/>
           </w:p>
         </w:tc>
         <w:tc>
@@ -2797,11 +2652,9 @@
             <w:pPr>
               <w:jc w:val="center"/>
             </w:pPr>
-            <w:proofErr w:type="spellStart"/>
             <w:r>
               <w:t>isRequired</w:t>
             </w:r>
-            <w:proofErr w:type="spellEnd"/>
           </w:p>
         </w:tc>
         <w:tc>
@@ -2812,11 +2665,9 @@
             <w:pPr>
               <w:jc w:val="center"/>
             </w:pPr>
-            <w:proofErr w:type="spellStart"/>
             <w:r>
               <w:t>Varchar</w:t>
             </w:r>
-            <w:proofErr w:type="spellEnd"/>
           </w:p>
         </w:tc>
         <w:tc>
@@ -2866,7 +2717,6 @@
         </w:rPr>
         <w:t xml:space="preserve">Table </w:t>
       </w:r>
-      <w:proofErr w:type="spellStart"/>
       <w:r>
         <w:rPr>
           <w:b/>
@@ -2879,13 +2729,12 @@
         </w:rPr>
         <w:t>Items</w:t>
       </w:r>
-      <w:proofErr w:type="spellEnd"/>
     </w:p>
     <w:tbl>
       <w:tblPr>
         <w:tblStyle w:val="TableGrid"/>
         <w:tblW w:w="13068" w:type="dxa"/>
-        <w:tblLook w:val="04A0"/>
+        <w:tblLook w:val="04A0" w:firstRow="1" w:lastRow="0" w:firstColumn="1" w:lastColumn="0" w:noHBand="0" w:noVBand="1"/>
       </w:tblPr>
       <w:tblGrid>
         <w:gridCol w:w="4036"/>
@@ -2990,7 +2839,6 @@
                 <w:u w:val="single"/>
               </w:rPr>
             </w:pPr>
-            <w:proofErr w:type="spellStart"/>
             <w:r>
               <w:rPr>
                 <w:b/>
@@ -2998,7 +2846,6 @@
               </w:rPr>
               <w:t>itemID</w:t>
             </w:r>
-            <w:proofErr w:type="spellEnd"/>
           </w:p>
         </w:tc>
         <w:tc>
@@ -3010,13 +2857,8 @@
               <w:jc w:val="center"/>
             </w:pPr>
             <w:r>
-              <w:t xml:space="preserve">Big </w:t>
-            </w:r>
-            <w:proofErr w:type="spellStart"/>
-            <w:r>
-              <w:t>Int</w:t>
-            </w:r>
-            <w:proofErr w:type="spellEnd"/>
+              <w:t>Big Int</w:t>
+            </w:r>
           </w:p>
         </w:tc>
         <w:tc>
@@ -3055,11 +2897,9 @@
             <w:pPr>
               <w:jc w:val="center"/>
             </w:pPr>
-            <w:proofErr w:type="spellStart"/>
             <w:r>
               <w:t>ItemClass</w:t>
             </w:r>
-            <w:proofErr w:type="spellEnd"/>
           </w:p>
         </w:tc>
         <w:tc>
@@ -3070,11 +2910,9 @@
             <w:pPr>
               <w:jc w:val="center"/>
             </w:pPr>
-            <w:proofErr w:type="spellStart"/>
             <w:r>
               <w:t>Varchar</w:t>
             </w:r>
-            <w:proofErr w:type="spellEnd"/>
           </w:p>
         </w:tc>
         <w:tc>
@@ -3116,11 +2954,9 @@
             <w:pPr>
               <w:jc w:val="center"/>
             </w:pPr>
-            <w:proofErr w:type="spellStart"/>
             <w:r>
               <w:t>ItemCategory</w:t>
             </w:r>
-            <w:proofErr w:type="spellEnd"/>
           </w:p>
         </w:tc>
         <w:tc>
@@ -3131,11 +2967,9 @@
             <w:pPr>
               <w:jc w:val="center"/>
             </w:pPr>
-            <w:proofErr w:type="spellStart"/>
             <w:r>
               <w:t>Varchar</w:t>
             </w:r>
-            <w:proofErr w:type="spellEnd"/>
           </w:p>
         </w:tc>
         <w:tc>
@@ -3191,11 +3025,9 @@
             <w:pPr>
               <w:jc w:val="center"/>
             </w:pPr>
-            <w:proofErr w:type="spellStart"/>
             <w:r>
               <w:t>Varchar</w:t>
             </w:r>
-            <w:proofErr w:type="spellEnd"/>
           </w:p>
         </w:tc>
         <w:tc>
@@ -3237,11 +3069,9 @@
             <w:pPr>
               <w:jc w:val="center"/>
             </w:pPr>
-            <w:proofErr w:type="spellStart"/>
             <w:r>
               <w:t>isRenew</w:t>
             </w:r>
-            <w:proofErr w:type="spellEnd"/>
           </w:p>
         </w:tc>
         <w:tc>
@@ -3252,11 +3082,9 @@
             <w:pPr>
               <w:jc w:val="center"/>
             </w:pPr>
-            <w:proofErr w:type="spellStart"/>
             <w:r>
               <w:t>Varchar</w:t>
             </w:r>
-            <w:proofErr w:type="spellEnd"/>
           </w:p>
         </w:tc>
         <w:tc>
@@ -3298,11 +3126,9 @@
             <w:pPr>
               <w:jc w:val="center"/>
             </w:pPr>
-            <w:proofErr w:type="spellStart"/>
             <w:r>
               <w:t>OnHold</w:t>
             </w:r>
-            <w:proofErr w:type="spellEnd"/>
           </w:p>
         </w:tc>
         <w:tc>
@@ -3313,11 +3139,9 @@
             <w:pPr>
               <w:jc w:val="center"/>
             </w:pPr>
-            <w:proofErr w:type="spellStart"/>
             <w:r>
               <w:t>Varchar</w:t>
             </w:r>
-            <w:proofErr w:type="spellEnd"/>
           </w:p>
         </w:tc>
         <w:tc>
@@ -3362,11 +3186,9 @@
             <w:pPr>
               <w:jc w:val="center"/>
             </w:pPr>
-            <w:proofErr w:type="spellStart"/>
             <w:r>
               <w:t>Print_layout</w:t>
             </w:r>
-            <w:proofErr w:type="spellEnd"/>
           </w:p>
         </w:tc>
         <w:tc>
@@ -3377,11 +3199,9 @@
             <w:pPr>
               <w:jc w:val="center"/>
             </w:pPr>
-            <w:proofErr w:type="spellStart"/>
             <w:r>
               <w:t>Varchar</w:t>
             </w:r>
-            <w:proofErr w:type="spellEnd"/>
           </w:p>
         </w:tc>
         <w:tc>
@@ -3423,11 +3243,9 @@
             <w:pPr>
               <w:jc w:val="center"/>
             </w:pPr>
-            <w:proofErr w:type="spellStart"/>
             <w:r>
               <w:t>created_at</w:t>
             </w:r>
-            <w:proofErr w:type="spellEnd"/>
           </w:p>
         </w:tc>
         <w:tc>
@@ -3479,11 +3297,9 @@
             <w:pPr>
               <w:jc w:val="center"/>
             </w:pPr>
-            <w:proofErr w:type="spellStart"/>
             <w:r>
               <w:t>updated_at</w:t>
             </w:r>
-            <w:proofErr w:type="spellEnd"/>
           </w:p>
         </w:tc>
         <w:tc>
@@ -3543,7 +3359,6 @@
         </w:rPr>
         <w:t xml:space="preserve">Table </w:t>
       </w:r>
-      <w:proofErr w:type="spellStart"/>
       <w:r>
         <w:rPr>
           <w:b/>
@@ -3556,13 +3371,12 @@
         </w:rPr>
         <w:t>Specification</w:t>
       </w:r>
-      <w:proofErr w:type="spellEnd"/>
     </w:p>
     <w:tbl>
       <w:tblPr>
         <w:tblStyle w:val="TableGrid"/>
         <w:tblW w:w="13068" w:type="dxa"/>
-        <w:tblLook w:val="04A0"/>
+        <w:tblLook w:val="04A0" w:firstRow="1" w:lastRow="0" w:firstColumn="1" w:lastColumn="0" w:noHBand="0" w:noVBand="1"/>
       </w:tblPr>
       <w:tblGrid>
         <w:gridCol w:w="4025"/>
@@ -3663,7 +3477,6 @@
             <w:pPr>
               <w:jc w:val="center"/>
             </w:pPr>
-            <w:proofErr w:type="spellStart"/>
             <w:r>
               <w:rPr>
                 <w:b/>
@@ -3671,7 +3484,6 @@
               </w:rPr>
               <w:t>specID</w:t>
             </w:r>
-            <w:proofErr w:type="spellEnd"/>
           </w:p>
         </w:tc>
         <w:tc>
@@ -3683,13 +3495,8 @@
               <w:jc w:val="center"/>
             </w:pPr>
             <w:r>
-              <w:t xml:space="preserve">Big </w:t>
-            </w:r>
-            <w:proofErr w:type="spellStart"/>
-            <w:r>
-              <w:t>Int</w:t>
-            </w:r>
-            <w:proofErr w:type="spellEnd"/>
+              <w:t>Big Int</w:t>
+            </w:r>
           </w:p>
         </w:tc>
         <w:tc>
@@ -3728,11 +3535,9 @@
             <w:pPr>
               <w:jc w:val="center"/>
             </w:pPr>
-            <w:proofErr w:type="spellStart"/>
             <w:r>
               <w:t>UoM</w:t>
             </w:r>
-            <w:proofErr w:type="spellEnd"/>
           </w:p>
         </w:tc>
         <w:tc>
@@ -3743,11 +3548,9 @@
             <w:pPr>
               <w:jc w:val="center"/>
             </w:pPr>
-            <w:proofErr w:type="spellStart"/>
             <w:r>
               <w:t>Varchar</w:t>
             </w:r>
-            <w:proofErr w:type="spellEnd"/>
           </w:p>
         </w:tc>
         <w:tc>
@@ -3789,11 +3592,9 @@
             <w:pPr>
               <w:jc w:val="center"/>
             </w:pPr>
-            <w:proofErr w:type="spellStart"/>
             <w:r>
               <w:t>specName</w:t>
             </w:r>
-            <w:proofErr w:type="spellEnd"/>
           </w:p>
         </w:tc>
         <w:tc>
@@ -3804,11 +3605,9 @@
             <w:pPr>
               <w:jc w:val="center"/>
             </w:pPr>
-            <w:proofErr w:type="spellStart"/>
             <w:r>
               <w:t>Varchar</w:t>
             </w:r>
-            <w:proofErr w:type="spellEnd"/>
           </w:p>
         </w:tc>
         <w:tc>
@@ -3850,11 +3649,9 @@
             <w:pPr>
               <w:jc w:val="center"/>
             </w:pPr>
-            <w:proofErr w:type="spellStart"/>
             <w:r>
               <w:t>specType</w:t>
             </w:r>
-            <w:proofErr w:type="spellEnd"/>
           </w:p>
         </w:tc>
         <w:tc>
@@ -3865,11 +3662,9 @@
             <w:pPr>
               <w:jc w:val="center"/>
             </w:pPr>
-            <w:proofErr w:type="spellStart"/>
             <w:r>
               <w:t>Varchar</w:t>
             </w:r>
-            <w:proofErr w:type="spellEnd"/>
           </w:p>
         </w:tc>
         <w:tc>
@@ -3897,7 +3692,12 @@
               <w:t>Specification Type</w:t>
             </w:r>
             <w:r>
-              <w:t xml:space="preserve"> if String, Double of Boolean</w:t>
+              <w:t xml:space="preserve"> if String, Double or</w:t>
+            </w:r>
+            <w:bookmarkStart w:id="0" w:name="_GoBack"/>
+            <w:bookmarkEnd w:id="0"/>
+            <w:r>
+              <w:t xml:space="preserve"> Boolean</w:t>
             </w:r>
           </w:p>
         </w:tc>
@@ -3914,11 +3714,9 @@
             <w:pPr>
               <w:jc w:val="center"/>
             </w:pPr>
-            <w:proofErr w:type="spellStart"/>
             <w:r>
               <w:t>specLayout</w:t>
             </w:r>
-            <w:proofErr w:type="spellEnd"/>
           </w:p>
         </w:tc>
         <w:tc>
@@ -3929,11 +3727,9 @@
             <w:pPr>
               <w:jc w:val="center"/>
             </w:pPr>
-            <w:proofErr w:type="spellStart"/>
             <w:r>
               <w:t>Varchar</w:t>
             </w:r>
-            <w:proofErr w:type="spellEnd"/>
           </w:p>
         </w:tc>
         <w:tc>
@@ -3979,7 +3775,6 @@
                 <w:i/>
               </w:rPr>
             </w:pPr>
-            <w:proofErr w:type="spellStart"/>
             <w:r>
               <w:rPr>
                 <w:b/>
@@ -3987,7 +3782,6 @@
               </w:rPr>
               <w:t>itemID</w:t>
             </w:r>
-            <w:proofErr w:type="spellEnd"/>
           </w:p>
         </w:tc>
         <w:tc>
@@ -3999,13 +3793,8 @@
               <w:jc w:val="center"/>
             </w:pPr>
             <w:r>
-              <w:t xml:space="preserve">Big </w:t>
-            </w:r>
-            <w:proofErr w:type="spellStart"/>
-            <w:r>
-              <w:t>Int</w:t>
-            </w:r>
-            <w:proofErr w:type="spellEnd"/>
+              <w:t>Big Int</w:t>
+            </w:r>
           </w:p>
         </w:tc>
         <w:tc>
@@ -4053,14 +3842,12 @@
                 <w:i/>
               </w:rPr>
             </w:pPr>
-            <w:proofErr w:type="spellStart"/>
             <w:r>
               <w:rPr>
                 <w:i/>
               </w:rPr>
               <w:t>Short_code</w:t>
             </w:r>
-            <w:proofErr w:type="spellEnd"/>
           </w:p>
         </w:tc>
         <w:tc>
@@ -4071,11 +3858,9 @@
             <w:pPr>
               <w:jc w:val="center"/>
             </w:pPr>
-            <w:proofErr w:type="spellStart"/>
             <w:r>
               <w:t>Varchar</w:t>
             </w:r>
-            <w:proofErr w:type="spellEnd"/>
           </w:p>
         </w:tc>
         <w:tc>
@@ -4120,14 +3905,12 @@
                 <w:i/>
               </w:rPr>
             </w:pPr>
-            <w:proofErr w:type="spellStart"/>
             <w:r>
               <w:rPr>
                 <w:i/>
               </w:rPr>
               <w:t>IsRequired</w:t>
             </w:r>
-            <w:proofErr w:type="spellEnd"/>
           </w:p>
         </w:tc>
         <w:tc>
@@ -4138,11 +3921,9 @@
             <w:pPr>
               <w:jc w:val="center"/>
             </w:pPr>
-            <w:proofErr w:type="spellStart"/>
             <w:r>
               <w:t>Varchar</w:t>
             </w:r>
-            <w:proofErr w:type="spellEnd"/>
           </w:p>
         </w:tc>
         <w:tc>
@@ -4192,7 +3973,6 @@
         </w:rPr>
         <w:t xml:space="preserve">Table </w:t>
       </w:r>
-      <w:proofErr w:type="spellStart"/>
       <w:r>
         <w:rPr>
           <w:b/>
@@ -4205,13 +3985,12 @@
         </w:rPr>
         <w:t>Configuration</w:t>
       </w:r>
-      <w:proofErr w:type="spellEnd"/>
     </w:p>
     <w:tbl>
       <w:tblPr>
         <w:tblStyle w:val="TableGrid"/>
         <w:tblW w:w="13068" w:type="dxa"/>
-        <w:tblLook w:val="04A0"/>
+        <w:tblLook w:val="04A0" w:firstRow="1" w:lastRow="0" w:firstColumn="1" w:lastColumn="0" w:noHBand="0" w:noVBand="1"/>
       </w:tblPr>
       <w:tblGrid>
         <w:gridCol w:w="4039"/>
@@ -4312,7 +4091,6 @@
             <w:pPr>
               <w:jc w:val="center"/>
             </w:pPr>
-            <w:proofErr w:type="spellStart"/>
             <w:r>
               <w:rPr>
                 <w:b/>
@@ -4320,7 +4098,6 @@
               </w:rPr>
               <w:t>configID</w:t>
             </w:r>
-            <w:proofErr w:type="spellEnd"/>
           </w:p>
         </w:tc>
         <w:tc>
@@ -4332,13 +4109,62 @@
               <w:jc w:val="center"/>
             </w:pPr>
             <w:r>
-              <w:t xml:space="preserve">Big </w:t>
-            </w:r>
-            <w:proofErr w:type="spellStart"/>
+              <w:t>Big Int</w:t>
+            </w:r>
+          </w:p>
+        </w:tc>
+        <w:tc>
+          <w:tcPr>
+            <w:tcW w:w="900" w:type="dxa"/>
+          </w:tcPr>
+          <w:p>
+            <w:pPr>
+              <w:jc w:val="center"/>
+            </w:pPr>
+          </w:p>
+        </w:tc>
+        <w:tc>
+          <w:tcPr>
+            <w:tcW w:w="6120" w:type="dxa"/>
+          </w:tcPr>
+          <w:p>
+            <w:pPr>
+              <w:jc w:val="center"/>
+            </w:pPr>
+            <w:r>
+              <w:t>Table Configuration ID</w:t>
+            </w:r>
+          </w:p>
+        </w:tc>
+      </w:tr>
+      <w:tr>
+        <w:trPr>
+          <w:trHeight w:val="298"/>
+        </w:trPr>
+        <w:tc>
+          <w:tcPr>
+            <w:tcW w:w="4039" w:type="dxa"/>
+          </w:tcPr>
+          <w:p>
+            <w:pPr>
+              <w:jc w:val="center"/>
+            </w:pPr>
+            <w:r>
+              <w:t>RefNum</w:t>
+            </w:r>
+          </w:p>
+        </w:tc>
+        <w:tc>
+          <w:tcPr>
+            <w:tcW w:w="2009" w:type="dxa"/>
+          </w:tcPr>
+          <w:p>
+            <w:pPr>
+              <w:jc w:val="center"/>
+            </w:pPr>
             <w:r>
               <w:t>Int</w:t>
             </w:r>
-            <w:proofErr w:type="spellEnd"/>
           </w:p>
         </w:tc>
         <w:tc>
@@ -4360,7 +4186,7 @@
               <w:jc w:val="center"/>
             </w:pPr>
             <w:r>
-              <w:t>Table Configuration ID</w:t>
+              <w:t>Reference Number</w:t>
             </w:r>
           </w:p>
         </w:tc>
@@ -4377,11 +4203,9 @@
             <w:pPr>
               <w:jc w:val="center"/>
             </w:pPr>
-            <w:proofErr w:type="spellStart"/>
-            <w:r>
-              <w:t>RefNum</w:t>
-            </w:r>
-            <w:proofErr w:type="spellEnd"/>
+            <w:r>
+              <w:t>ModuleName</w:t>
+            </w:r>
           </w:p>
         </w:tc>
         <w:tc>
@@ -4392,11 +4216,128 @@
             <w:pPr>
               <w:jc w:val="center"/>
             </w:pPr>
-            <w:proofErr w:type="spellStart"/>
+            <w:r>
+              <w:t>Varchar</w:t>
+            </w:r>
+          </w:p>
+        </w:tc>
+        <w:tc>
+          <w:tcPr>
+            <w:tcW w:w="900" w:type="dxa"/>
+          </w:tcPr>
+          <w:p>
+            <w:pPr>
+              <w:jc w:val="center"/>
+            </w:pPr>
+            <w:r>
+              <w:t>50</w:t>
+            </w:r>
+          </w:p>
+        </w:tc>
+        <w:tc>
+          <w:tcPr>
+            <w:tcW w:w="6120" w:type="dxa"/>
+          </w:tcPr>
+          <w:p>
+            <w:pPr>
+              <w:jc w:val="center"/>
+            </w:pPr>
+            <w:r>
+              <w:t>Module Name</w:t>
+            </w:r>
+          </w:p>
+        </w:tc>
+      </w:tr>
+      <w:tr>
+        <w:trPr>
+          <w:trHeight w:val="298"/>
+        </w:trPr>
+        <w:tc>
+          <w:tcPr>
+            <w:tcW w:w="4039" w:type="dxa"/>
+          </w:tcPr>
+          <w:p>
+            <w:pPr>
+              <w:jc w:val="center"/>
+            </w:pPr>
+            <w:r>
+              <w:t>DocDate</w:t>
+            </w:r>
+          </w:p>
+        </w:tc>
+        <w:tc>
+          <w:tcPr>
+            <w:tcW w:w="2009" w:type="dxa"/>
+          </w:tcPr>
+          <w:p>
+            <w:pPr>
+              <w:jc w:val="center"/>
+            </w:pPr>
+            <w:r>
+              <w:t>Date</w:t>
+            </w:r>
+          </w:p>
+        </w:tc>
+        <w:tc>
+          <w:tcPr>
+            <w:tcW w:w="900" w:type="dxa"/>
+          </w:tcPr>
+          <w:p>
+            <w:pPr>
+              <w:jc w:val="center"/>
+            </w:pPr>
+          </w:p>
+        </w:tc>
+        <w:tc>
+          <w:tcPr>
+            <w:tcW w:w="6120" w:type="dxa"/>
+          </w:tcPr>
+          <w:p>
+            <w:pPr>
+              <w:jc w:val="center"/>
+            </w:pPr>
+            <w:r>
+              <w:t>Document Date</w:t>
+            </w:r>
+          </w:p>
+        </w:tc>
+      </w:tr>
+      <w:tr>
+        <w:trPr>
+          <w:trHeight w:val="298"/>
+        </w:trPr>
+        <w:tc>
+          <w:tcPr>
+            <w:tcW w:w="4039" w:type="dxa"/>
+          </w:tcPr>
+          <w:p>
+            <w:pPr>
+              <w:jc w:val="center"/>
+              <w:rPr>
+                <w:b/>
+                <w:i/>
+              </w:rPr>
+            </w:pPr>
+            <w:r>
+              <w:rPr>
+                <w:b/>
+                <w:i/>
+              </w:rPr>
+              <w:t>encoderID</w:t>
+            </w:r>
+          </w:p>
+        </w:tc>
+        <w:tc>
+          <w:tcPr>
+            <w:tcW w:w="2009" w:type="dxa"/>
+          </w:tcPr>
+          <w:p>
+            <w:pPr>
+              <w:jc w:val="center"/>
+            </w:pPr>
             <w:r>
               <w:t>Int</w:t>
             </w:r>
-            <w:proofErr w:type="spellEnd"/>
           </w:p>
         </w:tc>
         <w:tc>
@@ -4418,7 +4359,7 @@
               <w:jc w:val="center"/>
             </w:pPr>
             <w:r>
-              <w:t>Reference Number</w:t>
+              <w:t>ID of Encoder who encode the transaction</w:t>
             </w:r>
           </w:p>
         </w:tc>
@@ -4435,11 +4376,9 @@
             <w:pPr>
               <w:jc w:val="center"/>
             </w:pPr>
-            <w:proofErr w:type="spellStart"/>
-            <w:r>
-              <w:t>ModuleName</w:t>
-            </w:r>
-            <w:proofErr w:type="spellEnd"/>
+            <w:r>
+              <w:t>created_at</w:t>
+            </w:r>
           </w:p>
         </w:tc>
         <w:tc>
@@ -4450,11 +4389,9 @@
             <w:pPr>
               <w:jc w:val="center"/>
             </w:pPr>
-            <w:proofErr w:type="spellStart"/>
-            <w:r>
-              <w:t>Varchar</w:t>
-            </w:r>
-            <w:proofErr w:type="spellEnd"/>
+            <w:r>
+              <w:t>Date/Time</w:t>
+            </w:r>
           </w:p>
         </w:tc>
         <w:tc>
@@ -4465,21 +4402,24 @@
             <w:pPr>
               <w:jc w:val="center"/>
             </w:pPr>
-            <w:r>
-              <w:t>50</w:t>
-            </w:r>
-          </w:p>
-        </w:tc>
-        <w:tc>
-          <w:tcPr>
-            <w:tcW w:w="6120" w:type="dxa"/>
-          </w:tcPr>
-          <w:p>
-            <w:pPr>
-              <w:jc w:val="center"/>
-            </w:pPr>
-            <w:r>
-              <w:t>Module Name</w:t>
+          </w:p>
+        </w:tc>
+        <w:tc>
+          <w:tcPr>
+            <w:tcW w:w="6120" w:type="dxa"/>
+          </w:tcPr>
+          <w:p>
+            <w:pPr>
+              <w:jc w:val="center"/>
+            </w:pPr>
+            <w:r>
+              <w:t xml:space="preserve">Date </w:t>
+            </w:r>
+            <w:r>
+              <w:t xml:space="preserve">and Time </w:t>
+            </w:r>
+            <w:r>
+              <w:t>Created</w:t>
             </w:r>
           </w:p>
         </w:tc>
@@ -4496,11 +4436,9 @@
             <w:pPr>
               <w:jc w:val="center"/>
             </w:pPr>
-            <w:proofErr w:type="spellStart"/>
-            <w:r>
-              <w:t>DocDate</w:t>
-            </w:r>
-            <w:proofErr w:type="spellEnd"/>
+            <w:r>
+              <w:t>updated_at</w:t>
+            </w:r>
           </w:p>
         </w:tc>
         <w:tc>
@@ -4512,196 +4450,7 @@
               <w:jc w:val="center"/>
             </w:pPr>
             <w:r>
-              <w:t>Date</w:t>
-            </w:r>
-          </w:p>
-        </w:tc>
-        <w:tc>
-          <w:tcPr>
-            <w:tcW w:w="900" w:type="dxa"/>
-          </w:tcPr>
-          <w:p>
-            <w:pPr>
-              <w:jc w:val="center"/>
-            </w:pPr>
-          </w:p>
-        </w:tc>
-        <w:tc>
-          <w:tcPr>
-            <w:tcW w:w="6120" w:type="dxa"/>
-          </w:tcPr>
-          <w:p>
-            <w:pPr>
-              <w:jc w:val="center"/>
-            </w:pPr>
-            <w:r>
-              <w:t>Document Date</w:t>
-            </w:r>
-          </w:p>
-        </w:tc>
-      </w:tr>
-      <w:tr>
-        <w:trPr>
-          <w:trHeight w:val="298"/>
-        </w:trPr>
-        <w:tc>
-          <w:tcPr>
-            <w:tcW w:w="4039" w:type="dxa"/>
-          </w:tcPr>
-          <w:p>
-            <w:pPr>
-              <w:jc w:val="center"/>
-              <w:rPr>
-                <w:b/>
-                <w:i/>
-              </w:rPr>
-            </w:pPr>
-            <w:proofErr w:type="spellStart"/>
-            <w:r>
-              <w:rPr>
-                <w:b/>
-                <w:i/>
-              </w:rPr>
-              <w:t>encoderID</w:t>
-            </w:r>
-            <w:proofErr w:type="spellEnd"/>
-          </w:p>
-        </w:tc>
-        <w:tc>
-          <w:tcPr>
-            <w:tcW w:w="2009" w:type="dxa"/>
-          </w:tcPr>
-          <w:p>
-            <w:pPr>
-              <w:jc w:val="center"/>
-            </w:pPr>
-            <w:proofErr w:type="spellStart"/>
-            <w:r>
-              <w:t>Int</w:t>
-            </w:r>
-            <w:proofErr w:type="spellEnd"/>
-          </w:p>
-        </w:tc>
-        <w:tc>
-          <w:tcPr>
-            <w:tcW w:w="900" w:type="dxa"/>
-          </w:tcPr>
-          <w:p>
-            <w:pPr>
-              <w:jc w:val="center"/>
-            </w:pPr>
-          </w:p>
-        </w:tc>
-        <w:tc>
-          <w:tcPr>
-            <w:tcW w:w="6120" w:type="dxa"/>
-          </w:tcPr>
-          <w:p>
-            <w:pPr>
-              <w:jc w:val="center"/>
-            </w:pPr>
-            <w:r>
-              <w:t>ID of Encoder who encode the transaction</w:t>
-            </w:r>
-          </w:p>
-        </w:tc>
-      </w:tr>
-      <w:tr>
-        <w:trPr>
-          <w:trHeight w:val="298"/>
-        </w:trPr>
-        <w:tc>
-          <w:tcPr>
-            <w:tcW w:w="4039" w:type="dxa"/>
-          </w:tcPr>
-          <w:p>
-            <w:pPr>
-              <w:jc w:val="center"/>
-            </w:pPr>
-            <w:proofErr w:type="spellStart"/>
-            <w:r>
-              <w:t>created_at</w:t>
-            </w:r>
-            <w:proofErr w:type="spellEnd"/>
-          </w:p>
-        </w:tc>
-        <w:tc>
-          <w:tcPr>
-            <w:tcW w:w="2009" w:type="dxa"/>
-          </w:tcPr>
-          <w:p>
-            <w:pPr>
-              <w:jc w:val="center"/>
-            </w:pPr>
-            <w:r>
               <w:t>Date/Time</w:t>
-            </w:r>
-          </w:p>
-        </w:tc>
-        <w:tc>
-          <w:tcPr>
-            <w:tcW w:w="900" w:type="dxa"/>
-          </w:tcPr>
-          <w:p>
-            <w:pPr>
-              <w:jc w:val="center"/>
-            </w:pPr>
-          </w:p>
-        </w:tc>
-        <w:tc>
-          <w:tcPr>
-            <w:tcW w:w="6120" w:type="dxa"/>
-          </w:tcPr>
-          <w:p>
-            <w:pPr>
-              <w:jc w:val="center"/>
-            </w:pPr>
-            <w:r>
-              <w:t xml:space="preserve">Date </w:t>
-            </w:r>
-            <w:r>
-              <w:t xml:space="preserve">and Time </w:t>
-            </w:r>
-            <w:r>
-              <w:t>Created</w:t>
-            </w:r>
-          </w:p>
-        </w:tc>
-      </w:tr>
-      <w:tr>
-        <w:trPr>
-          <w:trHeight w:val="298"/>
-        </w:trPr>
-        <w:tc>
-          <w:tcPr>
-            <w:tcW w:w="4039" w:type="dxa"/>
-          </w:tcPr>
-          <w:p>
-            <w:pPr>
-              <w:jc w:val="center"/>
-            </w:pPr>
-            <w:proofErr w:type="spellStart"/>
-            <w:r>
-              <w:t>updated_at</w:t>
-            </w:r>
-            <w:proofErr w:type="spellEnd"/>
-          </w:p>
-        </w:tc>
-        <w:tc>
-          <w:tcPr>
-            <w:tcW w:w="2009" w:type="dxa"/>
-          </w:tcPr>
-          <w:p>
-            <w:pPr>
-              <w:jc w:val="center"/>
-            </w:pPr>
-            <w:r>
-              <w:t>Date/Ti</w:t>
-            </w:r>
-            <w:bookmarkStart w:id="0" w:name="_GoBack"/>
-            <w:bookmarkEnd w:id="0"/>
-            <w:r>
-              <w:t>me</w:t>
             </w:r>
           </w:p>
         </w:tc>
@@ -4760,7 +4509,7 @@
       <w:tblPr>
         <w:tblStyle w:val="TableGrid"/>
         <w:tblW w:w="13068" w:type="dxa"/>
-        <w:tblLook w:val="04A0"/>
+        <w:tblLook w:val="04A0" w:firstRow="1" w:lastRow="0" w:firstColumn="1" w:lastColumn="0" w:noHBand="0" w:noVBand="1"/>
       </w:tblPr>
       <w:tblGrid>
         <w:gridCol w:w="4039"/>
@@ -4865,7 +4614,6 @@
                 <w:u w:val="single"/>
               </w:rPr>
             </w:pPr>
-            <w:proofErr w:type="spellStart"/>
             <w:r>
               <w:rPr>
                 <w:b/>
@@ -4873,7 +4621,6 @@
               </w:rPr>
               <w:t>schemID</w:t>
             </w:r>
-            <w:proofErr w:type="spellEnd"/>
           </w:p>
         </w:tc>
         <w:tc>
@@ -4888,13 +4635,8 @@
               <w:t>Small</w:t>
             </w:r>
             <w:r>
-              <w:t xml:space="preserve"> </w:t>
-            </w:r>
-            <w:proofErr w:type="spellStart"/>
-            <w:r>
-              <w:t>Int</w:t>
-            </w:r>
-            <w:proofErr w:type="spellEnd"/>
+              <w:t xml:space="preserve"> Int</w:t>
+            </w:r>
           </w:p>
         </w:tc>
         <w:tc>
@@ -4933,11 +4675,9 @@
             <w:pPr>
               <w:jc w:val="center"/>
             </w:pPr>
-            <w:proofErr w:type="spellStart"/>
             <w:r>
               <w:t>schemName</w:t>
             </w:r>
-            <w:proofErr w:type="spellEnd"/>
           </w:p>
         </w:tc>
         <w:tc>
@@ -4948,11 +4688,9 @@
             <w:pPr>
               <w:jc w:val="center"/>
             </w:pPr>
-            <w:proofErr w:type="spellStart"/>
             <w:r>
               <w:t>Varchar</w:t>
             </w:r>
-            <w:proofErr w:type="spellEnd"/>
           </w:p>
         </w:tc>
         <w:tc>
@@ -5007,11 +4745,9 @@
             <w:pPr>
               <w:jc w:val="center"/>
             </w:pPr>
-            <w:proofErr w:type="spellStart"/>
             <w:r>
               <w:t>Varchar</w:t>
             </w:r>
-            <w:proofErr w:type="spellEnd"/>
           </w:p>
         </w:tc>
         <w:tc>
@@ -5059,22 +4795,14 @@
         <w:rPr>
           <w:b/>
         </w:rPr>
-        <w:t xml:space="preserve">Table </w:t>
+        <w:t>Table SchemeValue</w:t>
       </w:r>
-      <w:proofErr w:type="spellStart"/>
-      <w:r>
-        <w:rPr>
-          <w:b/>
-        </w:rPr>
-        <w:t>SchemeValue</w:t>
-      </w:r>
-      <w:proofErr w:type="spellEnd"/>
     </w:p>
     <w:tbl>
       <w:tblPr>
         <w:tblStyle w:val="TableGrid"/>
         <w:tblW w:w="13068" w:type="dxa"/>
-        <w:tblLook w:val="04A0"/>
+        <w:tblLook w:val="04A0" w:firstRow="1" w:lastRow="0" w:firstColumn="1" w:lastColumn="0" w:noHBand="0" w:noVBand="1"/>
       </w:tblPr>
       <w:tblGrid>
         <w:gridCol w:w="4039"/>
@@ -5197,13 +4925,124 @@
               <w:jc w:val="center"/>
             </w:pPr>
             <w:r>
-              <w:t xml:space="preserve">Small </w:t>
-            </w:r>
-            <w:proofErr w:type="spellStart"/>
+              <w:t>Small Int</w:t>
+            </w:r>
+          </w:p>
+        </w:tc>
+        <w:tc>
+          <w:tcPr>
+            <w:tcW w:w="900" w:type="dxa"/>
+          </w:tcPr>
+          <w:p>
+            <w:pPr>
+              <w:jc w:val="center"/>
+            </w:pPr>
+          </w:p>
+        </w:tc>
+        <w:tc>
+          <w:tcPr>
+            <w:tcW w:w="6120" w:type="dxa"/>
+          </w:tcPr>
+          <w:p>
+            <w:pPr>
+              <w:jc w:val="center"/>
+            </w:pPr>
+            <w:r>
+              <w:t>Table Scheme Value ID</w:t>
+            </w:r>
+          </w:p>
+        </w:tc>
+      </w:tr>
+      <w:tr>
+        <w:trPr>
+          <w:trHeight w:val="298"/>
+        </w:trPr>
+        <w:tc>
+          <w:tcPr>
+            <w:tcW w:w="4039" w:type="dxa"/>
+          </w:tcPr>
+          <w:p>
+            <w:pPr>
+              <w:jc w:val="center"/>
+              <w:rPr>
+                <w:b/>
+                <w:i/>
+              </w:rPr>
+            </w:pPr>
+            <w:r>
+              <w:rPr>
+                <w:b/>
+                <w:i/>
+              </w:rPr>
+              <w:t>SchemID</w:t>
+            </w:r>
+          </w:p>
+        </w:tc>
+        <w:tc>
+          <w:tcPr>
+            <w:tcW w:w="2009" w:type="dxa"/>
+          </w:tcPr>
+          <w:p>
+            <w:pPr>
+              <w:jc w:val="center"/>
+            </w:pPr>
+            <w:r>
+              <w:t>Small Int</w:t>
+            </w:r>
+          </w:p>
+        </w:tc>
+        <w:tc>
+          <w:tcPr>
+            <w:tcW w:w="900" w:type="dxa"/>
+          </w:tcPr>
+          <w:p>
+            <w:pPr>
+              <w:jc w:val="center"/>
+            </w:pPr>
+          </w:p>
+        </w:tc>
+        <w:tc>
+          <w:tcPr>
+            <w:tcW w:w="6120" w:type="dxa"/>
+          </w:tcPr>
+          <w:p>
+            <w:pPr>
+              <w:jc w:val="center"/>
+            </w:pPr>
+            <w:r>
+              <w:t>Table Scheme ID</w:t>
+            </w:r>
+          </w:p>
+        </w:tc>
+      </w:tr>
+      <w:tr>
+        <w:trPr>
+          <w:trHeight w:val="298"/>
+        </w:trPr>
+        <w:tc>
+          <w:tcPr>
+            <w:tcW w:w="4039" w:type="dxa"/>
+          </w:tcPr>
+          <w:p>
+            <w:pPr>
+              <w:jc w:val="center"/>
+            </w:pPr>
+            <w:r>
+              <w:t>DayFrom</w:t>
+            </w:r>
+          </w:p>
+        </w:tc>
+        <w:tc>
+          <w:tcPr>
+            <w:tcW w:w="2009" w:type="dxa"/>
+          </w:tcPr>
+          <w:p>
+            <w:pPr>
+              <w:jc w:val="center"/>
+            </w:pPr>
             <w:r>
               <w:t>Int</w:t>
             </w:r>
-            <w:proofErr w:type="spellEnd"/>
           </w:p>
         </w:tc>
         <w:tc>
@@ -5225,7 +5064,7 @@
               <w:jc w:val="center"/>
             </w:pPr>
             <w:r>
-              <w:t>Table Scheme Value ID</w:t>
+              <w:t>Day Start Scheme</w:t>
             </w:r>
           </w:p>
         </w:tc>
@@ -5241,20 +5080,10 @@
           <w:p>
             <w:pPr>
               <w:jc w:val="center"/>
-              <w:rPr>
-                <w:b/>
-                <w:i/>
-              </w:rPr>
-            </w:pPr>
-            <w:proofErr w:type="spellStart"/>
-            <w:r>
-              <w:rPr>
-                <w:b/>
-                <w:i/>
-              </w:rPr>
-              <w:t>SchemID</w:t>
-            </w:r>
-            <w:proofErr w:type="spellEnd"/>
+            </w:pPr>
+            <w:r>
+              <w:t>DayTo</w:t>
+            </w:r>
           </w:p>
         </w:tc>
         <w:tc>
@@ -5266,13 +5095,8 @@
               <w:jc w:val="center"/>
             </w:pPr>
             <w:r>
-              <w:t xml:space="preserve">Small </w:t>
-            </w:r>
-            <w:proofErr w:type="spellStart"/>
-            <w:r>
               <w:t>Int</w:t>
             </w:r>
-            <w:proofErr w:type="spellEnd"/>
           </w:p>
         </w:tc>
         <w:tc>
@@ -5294,7 +5118,7 @@
               <w:jc w:val="center"/>
             </w:pPr>
             <w:r>
-              <w:t>Table Scheme ID</w:t>
+              <w:t>Day End Scheme</w:t>
             </w:r>
           </w:p>
         </w:tc>
@@ -5311,127 +5135,9 @@
             <w:pPr>
               <w:jc w:val="center"/>
             </w:pPr>
-            <w:proofErr w:type="spellStart"/>
-            <w:r>
-              <w:t>DayFrom</w:t>
-            </w:r>
-            <w:proofErr w:type="spellEnd"/>
-          </w:p>
-        </w:tc>
-        <w:tc>
-          <w:tcPr>
-            <w:tcW w:w="2009" w:type="dxa"/>
-          </w:tcPr>
-          <w:p>
-            <w:pPr>
-              <w:jc w:val="center"/>
-            </w:pPr>
-            <w:proofErr w:type="spellStart"/>
             <w:r>
               <w:t>Int</w:t>
             </w:r>
-            <w:proofErr w:type="spellEnd"/>
-          </w:p>
-        </w:tc>
-        <w:tc>
-          <w:tcPr>
-            <w:tcW w:w="900" w:type="dxa"/>
-          </w:tcPr>
-          <w:p>
-            <w:pPr>
-              <w:jc w:val="center"/>
-            </w:pPr>
-          </w:p>
-        </w:tc>
-        <w:tc>
-          <w:tcPr>
-            <w:tcW w:w="6120" w:type="dxa"/>
-          </w:tcPr>
-          <w:p>
-            <w:pPr>
-              <w:jc w:val="center"/>
-            </w:pPr>
-            <w:r>
-              <w:t>Day Start Scheme</w:t>
-            </w:r>
-          </w:p>
-        </w:tc>
-      </w:tr>
-      <w:tr>
-        <w:trPr>
-          <w:trHeight w:val="298"/>
-        </w:trPr>
-        <w:tc>
-          <w:tcPr>
-            <w:tcW w:w="4039" w:type="dxa"/>
-          </w:tcPr>
-          <w:p>
-            <w:pPr>
-              <w:jc w:val="center"/>
-            </w:pPr>
-            <w:proofErr w:type="spellStart"/>
-            <w:r>
-              <w:t>DayTo</w:t>
-            </w:r>
-            <w:proofErr w:type="spellEnd"/>
-          </w:p>
-        </w:tc>
-        <w:tc>
-          <w:tcPr>
-            <w:tcW w:w="2009" w:type="dxa"/>
-          </w:tcPr>
-          <w:p>
-            <w:pPr>
-              <w:jc w:val="center"/>
-            </w:pPr>
-            <w:proofErr w:type="spellStart"/>
-            <w:r>
-              <w:t>Int</w:t>
-            </w:r>
-            <w:proofErr w:type="spellEnd"/>
-          </w:p>
-        </w:tc>
-        <w:tc>
-          <w:tcPr>
-            <w:tcW w:w="900" w:type="dxa"/>
-          </w:tcPr>
-          <w:p>
-            <w:pPr>
-              <w:jc w:val="center"/>
-            </w:pPr>
-          </w:p>
-        </w:tc>
-        <w:tc>
-          <w:tcPr>
-            <w:tcW w:w="6120" w:type="dxa"/>
-          </w:tcPr>
-          <w:p>
-            <w:pPr>
-              <w:jc w:val="center"/>
-            </w:pPr>
-            <w:r>
-              <w:t>Day End Scheme</w:t>
-            </w:r>
-          </w:p>
-        </w:tc>
-      </w:tr>
-      <w:tr>
-        <w:trPr>
-          <w:trHeight w:val="298"/>
-        </w:trPr>
-        <w:tc>
-          <w:tcPr>
-            <w:tcW w:w="4039" w:type="dxa"/>
-          </w:tcPr>
-          <w:p>
-            <w:pPr>
-              <w:jc w:val="center"/>
-            </w:pPr>
-            <w:proofErr w:type="spellStart"/>
-            <w:r>
-              <w:t>Int</w:t>
-            </w:r>
-            <w:proofErr w:type="spellEnd"/>
           </w:p>
         </w:tc>
         <w:tc>
@@ -5553,7 +5259,7 @@
 </file>
 
 <file path=word/styles.xml><?xml version="1.0" encoding="utf-8"?>
-<w:styles xmlns:r="http://schemas.openxmlformats.org/officeDocument/2006/relationships" xmlns:w="http://schemas.openxmlformats.org/wordprocessingml/2006/main">
+<w:styles xmlns:mc="http://schemas.openxmlformats.org/markup-compatibility/2006" xmlns:r="http://schemas.openxmlformats.org/officeDocument/2006/relationships" xmlns:w="http://schemas.openxmlformats.org/wordprocessingml/2006/main" xmlns:w14="http://schemas.microsoft.com/office/word/2010/wordml" mc:Ignorable="w14">
   <w:docDefaults>
     <w:rPrDefault>
       <w:rPr>
@@ -5724,7 +5430,6 @@
     <w:uiPriority w:val="99"/>
     <w:semiHidden/>
     <w:unhideWhenUsed/>
-    <w:qFormat/>
     <w:tblPr>
       <w:tblInd w:w="0" w:type="dxa"/>
       <w:tblCellMar>
@@ -6274,7 +5979,7 @@
 </file>
 
 <file path=customXml/itemProps1.xml><?xml version="1.0" encoding="utf-8"?>
-<ds:datastoreItem xmlns:ds="http://schemas.openxmlformats.org/officeDocument/2006/customXml" ds:itemID="{99B1FC27-590C-47C7-ADB6-BE7609DB5702}">
+<ds:datastoreItem xmlns:ds="http://schemas.openxmlformats.org/officeDocument/2006/customXml" ds:itemID="{DC4D8DFA-2712-447A-A1AD-0E55D69D0C2D}">
   <ds:schemaRefs>
     <ds:schemaRef ds:uri="http://schemas.openxmlformats.org/officeDocument/2006/bibliography"/>
   </ds:schemaRefs>
